--- a/CubeSat Project/Pré Phase A/4 Évaluation du Coût, du Planning et des Risques.docx
+++ b/CubeSat Project/Pré Phase A/4 Évaluation du Coût, du Planning et des Risques.docx
@@ -4,11 +4,141 @@
   <w:body>
     <w:p>
       <w:pPr>
+        <w:pStyle w:val="Title"/>
+        <w:jc w:val="center"/>
+        <w:rPr>
+          <w:sz w:val="32"/>
+          <w:szCs w:val="32"/>
+          <w:lang w:val="fr-FR"/>
+        </w:rPr>
+      </w:pPr>
+      <w:r>
+        <w:rPr>
+          <w:sz w:val="32"/>
+          <w:szCs w:val="32"/>
+          <w:lang w:val="fr-FR"/>
+        </w:rPr>
+        <w:t xml:space="preserve">Évaluation du Coût, du Planning et des Risques pour </w:t>
+      </w:r>
+    </w:p>
+    <w:p>
+      <w:pPr>
+        <w:pStyle w:val="Title"/>
+        <w:jc w:val="center"/>
+        <w:rPr>
+          <w:sz w:val="32"/>
+          <w:szCs w:val="32"/>
+          <w:lang w:val="fr-FR"/>
+        </w:rPr>
+      </w:pPr>
+      <w:proofErr w:type="gramStart"/>
+      <w:r>
+        <w:rPr>
+          <w:sz w:val="32"/>
+          <w:szCs w:val="32"/>
+          <w:lang w:val="fr-FR"/>
+        </w:rPr>
+        <w:t>un</w:t>
+      </w:r>
+      <w:proofErr w:type="gramEnd"/>
+      <w:r>
+        <w:rPr>
+          <w:sz w:val="32"/>
+          <w:szCs w:val="32"/>
+          <w:lang w:val="fr-FR"/>
+        </w:rPr>
+        <w:t xml:space="preserve"> </w:t>
+      </w:r>
+      <w:proofErr w:type="spellStart"/>
+      <w:r>
+        <w:rPr>
+          <w:sz w:val="32"/>
+          <w:szCs w:val="32"/>
+          <w:lang w:val="fr-FR"/>
+        </w:rPr>
+        <w:t>CubeSat</w:t>
+      </w:r>
+      <w:proofErr w:type="spellEnd"/>
+      <w:r>
+        <w:rPr>
+          <w:sz w:val="32"/>
+          <w:szCs w:val="32"/>
+          <w:lang w:val="fr-FR"/>
+        </w:rPr>
+        <w:t xml:space="preserve"> 1U dédié à la transmission</w:t>
+      </w:r>
+    </w:p>
+    <w:p>
+      <w:pPr>
+        <w:rPr>
+          <w:lang w:val="fr-FR"/>
+        </w:rPr>
+      </w:pPr>
+    </w:p>
+    <w:p>
+      <w:pPr>
+        <w:rPr>
+          <w:lang w:val="fr-FR"/>
+        </w:rPr>
+      </w:pPr>
+      <w:r>
+        <w:rPr>
+          <w:lang w:val="fr-FR"/>
+        </w:rPr>
+        <w:t xml:space="preserve">Cette phase vise à estimer </w:t>
+      </w:r>
+      <w:r>
         <w:rPr>
           <w:b/>
           <w:bCs/>
           <w:lang w:val="fr-FR"/>
         </w:rPr>
+        <w:t>le coût, le calendrier et les risques</w:t>
+      </w:r>
+      <w:r>
+        <w:rPr>
+          <w:lang w:val="fr-FR"/>
+        </w:rPr>
+        <w:t xml:space="preserve"> de la mission afin d’évaluer sa faisabilité et d’anticiper les défis potentiels.</w:t>
+      </w:r>
+    </w:p>
+    <w:p>
+      <w:pPr>
+        <w:pStyle w:val="Heading1"/>
+        <w:rPr>
+          <w:lang w:val="fr-FR"/>
+        </w:rPr>
+      </w:pPr>
+      <w:r>
+        <w:rPr>
+          <w:lang w:val="fr-FR"/>
+        </w:rPr>
+        <w:t xml:space="preserve">1. Évaluation du Coût </w:t>
+      </w:r>
+    </w:p>
+    <w:p>
+      <w:pPr>
+        <w:rPr>
+          <w:lang w:val="fr-FR"/>
+        </w:rPr>
+      </w:pPr>
+      <w:r>
+        <w:rPr>
+          <w:lang w:val="fr-FR"/>
+        </w:rPr>
+        <w:t>L’estimation budgétaire couvre :</w:t>
+      </w:r>
+    </w:p>
+    <w:p>
+      <w:pPr>
+        <w:pStyle w:val="ListParagraph"/>
+        <w:numPr>
+          <w:ilvl w:val="0"/>
+          <w:numId w:val="1"/>
+        </w:numPr>
+        <w:rPr>
+          <w:lang w:val="fr-FR"/>
+        </w:rPr>
       </w:pPr>
       <w:r>
         <w:rPr>
@@ -16,196 +146,88 @@
           <w:bCs/>
           <w:lang w:val="fr-FR"/>
         </w:rPr>
-        <w:t>1.5 Évaluation du Coût, du Planning et des Risques pour un CubeSat 1U dédié à la transmission</w:t>
+        <w:t>Conception et développement</w:t>
+      </w:r>
+      <w:r>
+        <w:rPr>
+          <w:lang w:val="fr-FR"/>
+        </w:rPr>
+        <w:t xml:space="preserve"> : Matériel, logiciels, tests.</w:t>
       </w:r>
     </w:p>
     <w:p>
       <w:pPr>
-        <w:rPr>
-          <w:lang w:val="fr-FR"/>
-        </w:rPr>
-      </w:pPr>
-      <w:r>
-        <w:rPr>
-          <w:lang w:val="fr-FR"/>
-        </w:rPr>
-        <w:t xml:space="preserve">Cette phase vise à estimer </w:t>
-      </w:r>
+        <w:pStyle w:val="ListParagraph"/>
+        <w:numPr>
+          <w:ilvl w:val="0"/>
+          <w:numId w:val="1"/>
+        </w:numPr>
+        <w:rPr>
+          <w:lang w:val="fr-FR"/>
+        </w:rPr>
+      </w:pPr>
       <w:r>
         <w:rPr>
           <w:b/>
           <w:bCs/>
           <w:lang w:val="fr-FR"/>
         </w:rPr>
-        <w:t>le coût, le calendrier et les risques</w:t>
-      </w:r>
-      <w:r>
-        <w:rPr>
-          <w:lang w:val="fr-FR"/>
-        </w:rPr>
-        <w:t xml:space="preserve"> de la mission afin d’évaluer sa faisabilité et d’anticiper les défis potentiels.</w:t>
+        <w:t>Fabrication et assemblage</w:t>
+      </w:r>
+      <w:r>
+        <w:rPr>
+          <w:lang w:val="fr-FR"/>
+        </w:rPr>
+        <w:t xml:space="preserve"> : Intégration des sous-systèmes.</w:t>
       </w:r>
     </w:p>
     <w:p>
-      <w:r>
-        <w:pict w14:anchorId="1027D98A">
-          <v:rect id="_x0000_i1049" style="width:0;height:1.5pt" o:hralign="center" o:hrstd="t" o:hr="t" fillcolor="#a0a0a0" stroked="f"/>
-        </w:pict>
+      <w:pPr>
+        <w:pStyle w:val="ListParagraph"/>
+        <w:numPr>
+          <w:ilvl w:val="0"/>
+          <w:numId w:val="1"/>
+        </w:numPr>
+        <w:rPr>
+          <w:lang w:val="fr-FR"/>
+        </w:rPr>
+      </w:pPr>
+      <w:r>
+        <w:rPr>
+          <w:b/>
+          <w:bCs/>
+          <w:lang w:val="fr-FR"/>
+        </w:rPr>
+        <w:t>Lancement et opérations</w:t>
+      </w:r>
+      <w:r>
+        <w:rPr>
+          <w:lang w:val="fr-FR"/>
+        </w:rPr>
+        <w:t xml:space="preserve"> : Déploiement en orbite, suivi.</w:t>
       </w:r>
     </w:p>
     <w:p>
       <w:pPr>
-        <w:rPr>
-          <w:b/>
-          <w:bCs/>
-          <w:lang w:val="fr-FR"/>
-        </w:rPr>
-      </w:pPr>
-      <w:r>
-        <w:rPr>
-          <w:b/>
-          <w:bCs/>
-          <w:lang w:val="fr-FR"/>
-        </w:rPr>
-        <w:t xml:space="preserve">1. Évaluation du Coût </w:t>
-      </w:r>
-      <w:r>
-        <w:rPr>
-          <w:rFonts w:ascii="Segoe UI Emoji" w:hAnsi="Segoe UI Emoji" w:cs="Segoe UI Emoji"/>
-          <w:b/>
-          <w:bCs/>
-        </w:rPr>
-        <w:t>💰</w:t>
-      </w:r>
-    </w:p>
-    <w:p>
-      <w:pPr>
-        <w:rPr>
-          <w:lang w:val="fr-FR"/>
-        </w:rPr>
-      </w:pPr>
-      <w:r>
-        <w:rPr>
-          <w:lang w:val="fr-FR"/>
-        </w:rPr>
-        <w:t>L’estimation budgétaire couvre :</w:t>
-      </w:r>
-      <w:r>
-        <w:rPr>
-          <w:lang w:val="fr-FR"/>
-        </w:rPr>
-        <w:br/>
-        <w:t>1</w:t>
-      </w:r>
-      <w:r>
-        <w:t>️</w:t>
-      </w:r>
-      <w:r>
-        <w:rPr>
-          <w:rFonts w:ascii="Segoe UI Symbol" w:hAnsi="Segoe UI Symbol" w:cs="Segoe UI Symbol"/>
-          <w:lang w:val="fr-FR"/>
-        </w:rPr>
-        <w:t>⃣</w:t>
-      </w:r>
-      <w:r>
-        <w:rPr>
-          <w:lang w:val="fr-FR"/>
-        </w:rPr>
-        <w:t xml:space="preserve"> </w:t>
-      </w:r>
-      <w:r>
-        <w:rPr>
-          <w:b/>
-          <w:bCs/>
-          <w:lang w:val="fr-FR"/>
-        </w:rPr>
-        <w:t>Conception et développement</w:t>
-      </w:r>
-      <w:r>
-        <w:rPr>
-          <w:lang w:val="fr-FR"/>
-        </w:rPr>
-        <w:t xml:space="preserve"> : Matériel, logiciels, tests.</w:t>
-      </w:r>
-      <w:r>
-        <w:rPr>
-          <w:lang w:val="fr-FR"/>
-        </w:rPr>
-        <w:br/>
-        <w:t>2</w:t>
-      </w:r>
-      <w:r>
-        <w:t>️</w:t>
-      </w:r>
-      <w:r>
-        <w:rPr>
-          <w:rFonts w:ascii="Segoe UI Symbol" w:hAnsi="Segoe UI Symbol" w:cs="Segoe UI Symbol"/>
-          <w:lang w:val="fr-FR"/>
-        </w:rPr>
-        <w:t>⃣</w:t>
-      </w:r>
-      <w:r>
-        <w:rPr>
-          <w:lang w:val="fr-FR"/>
-        </w:rPr>
-        <w:t xml:space="preserve"> </w:t>
-      </w:r>
-      <w:r>
-        <w:rPr>
-          <w:b/>
-          <w:bCs/>
-          <w:lang w:val="fr-FR"/>
-        </w:rPr>
-        <w:t>Fabrication et assemblage</w:t>
-      </w:r>
-      <w:r>
-        <w:rPr>
-          <w:lang w:val="fr-FR"/>
-        </w:rPr>
-        <w:t xml:space="preserve"> : Intégration des sous-systèmes.</w:t>
-      </w:r>
-      <w:r>
-        <w:rPr>
-          <w:lang w:val="fr-FR"/>
-        </w:rPr>
-        <w:br/>
-        <w:t>3</w:t>
-      </w:r>
-      <w:r>
-        <w:t>️</w:t>
-      </w:r>
-      <w:r>
-        <w:rPr>
-          <w:rFonts w:ascii="Segoe UI Symbol" w:hAnsi="Segoe UI Symbol" w:cs="Segoe UI Symbol"/>
-          <w:lang w:val="fr-FR"/>
-        </w:rPr>
-        <w:t>⃣</w:t>
-      </w:r>
-      <w:r>
-        <w:rPr>
-          <w:lang w:val="fr-FR"/>
-        </w:rPr>
-        <w:t xml:space="preserve"> </w:t>
-      </w:r>
-      <w:r>
-        <w:rPr>
-          <w:b/>
-          <w:bCs/>
-          <w:lang w:val="fr-FR"/>
-        </w:rPr>
-        <w:t>Lancement et opérations</w:t>
-      </w:r>
-      <w:r>
-        <w:rPr>
-          <w:lang w:val="fr-FR"/>
-        </w:rPr>
-        <w:t xml:space="preserve"> : Déploiement en orbite, suivi.</w:t>
-      </w:r>
+        <w:pStyle w:val="ListParagraph"/>
+        <w:rPr>
+          <w:lang w:val="fr-FR"/>
+        </w:rPr>
+      </w:pPr>
     </w:p>
     <w:tbl>
       <w:tblPr>
         <w:tblW w:w="0" w:type="auto"/>
+        <w:jc w:val="center"/>
         <w:tblCellSpacing w:w="15" w:type="dxa"/>
+        <w:tblBorders>
+          <w:top w:val="single" w:sz="4" w:space="0" w:color="auto"/>
+          <w:left w:val="single" w:sz="4" w:space="0" w:color="auto"/>
+          <w:bottom w:val="single" w:sz="4" w:space="0" w:color="auto"/>
+          <w:right w:val="single" w:sz="4" w:space="0" w:color="auto"/>
+          <w:insideH w:val="single" w:sz="4" w:space="0" w:color="auto"/>
+          <w:insideV w:val="single" w:sz="4" w:space="0" w:color="auto"/>
+        </w:tblBorders>
         <w:tblCellMar>
           <w:top w:w="15" w:type="dxa"/>
           <w:left w:w="15" w:type="dxa"/>
@@ -215,14 +237,15 @@
         <w:tblLook w:val="04A0" w:firstRow="1" w:lastRow="0" w:firstColumn="1" w:lastColumn="0" w:noHBand="0" w:noVBand="1"/>
       </w:tblPr>
       <w:tblGrid>
-        <w:gridCol w:w="2774"/>
-        <w:gridCol w:w="1665"/>
-        <w:gridCol w:w="4394"/>
+        <w:gridCol w:w="2939"/>
+        <w:gridCol w:w="1698"/>
+        <w:gridCol w:w="4379"/>
       </w:tblGrid>
       <w:tr>
         <w:trPr>
           <w:tblHeader/>
           <w:tblCellSpacing w:w="15" w:type="dxa"/>
+          <w:jc w:val="center"/>
         </w:trPr>
         <w:tc>
           <w:tcPr>
@@ -321,6 +344,7 @@
       <w:tr>
         <w:trPr>
           <w:tblCellSpacing w:w="15" w:type="dxa"/>
+          <w:jc w:val="center"/>
         </w:trPr>
         <w:tc>
           <w:tcPr>
@@ -375,6 +399,7 @@
       <w:tr>
         <w:trPr>
           <w:tblCellSpacing w:w="15" w:type="dxa"/>
+          <w:jc w:val="center"/>
         </w:trPr>
         <w:tc>
           <w:tcPr>
@@ -449,6 +474,7 @@
       <w:tr>
         <w:trPr>
           <w:tblCellSpacing w:w="15" w:type="dxa"/>
+          <w:jc w:val="center"/>
         </w:trPr>
         <w:tc>
           <w:tcPr>
@@ -502,6 +528,7 @@
       <w:tr>
         <w:trPr>
           <w:tblCellSpacing w:w="15" w:type="dxa"/>
+          <w:jc w:val="center"/>
         </w:trPr>
         <w:tc>
           <w:tcPr>
@@ -588,6 +615,7 @@
       <w:tr>
         <w:trPr>
           <w:tblCellSpacing w:w="15" w:type="dxa"/>
+          <w:jc w:val="center"/>
         </w:trPr>
         <w:tc>
           <w:tcPr>
@@ -642,6 +670,7 @@
       <w:tr>
         <w:trPr>
           <w:tblCellSpacing w:w="15" w:type="dxa"/>
+          <w:jc w:val="center"/>
         </w:trPr>
         <w:tc>
           <w:tcPr>
@@ -709,39 +738,25 @@
     <w:p>
       <w:pPr>
         <w:rPr>
-          <w:lang w:val="fr-FR"/>
-        </w:rPr>
-      </w:pPr>
-      <w:r>
-        <w:rPr>
           <w:rFonts w:ascii="Segoe UI Emoji" w:hAnsi="Segoe UI Emoji" w:cs="Segoe UI Emoji"/>
-        </w:rPr>
-        <w:t>🔹</w:t>
-      </w:r>
-      <w:r>
-        <w:rPr>
-          <w:lang w:val="fr-FR"/>
-        </w:rPr>
-        <w:t xml:space="preserve"> </w:t>
-      </w:r>
+          <w:lang w:val="fr-MA"/>
+        </w:rPr>
+      </w:pPr>
+    </w:p>
+    <w:p>
+      <w:pPr>
+        <w:rPr>
+          <w:lang w:val="fr-FR"/>
+        </w:rPr>
+      </w:pPr>
       <w:r>
         <w:rPr>
           <w:b/>
           <w:bCs/>
           <w:lang w:val="fr-FR"/>
         </w:rPr>
-        <w:t xml:space="preserve">Optimisation </w:t>
-      </w:r>
-      <w:proofErr w:type="gramStart"/>
-      <w:r>
-        <w:rPr>
-          <w:b/>
-          <w:bCs/>
-          <w:lang w:val="fr-FR"/>
-        </w:rPr>
-        <w:t>possible :</w:t>
-      </w:r>
-      <w:proofErr w:type="gramEnd"/>
+        <w:t>Optimisation possible :</w:t>
+      </w:r>
       <w:r>
         <w:rPr>
           <w:lang w:val="fr-FR"/>
@@ -750,35 +765,17 @@
       </w:r>
     </w:p>
     <w:p>
-      <w:r>
-        <w:pict w14:anchorId="63D13D80">
-          <v:rect id="_x0000_i1050" style="width:0;height:1.5pt" o:hralign="center" o:hrstd="t" o:hr="t" fillcolor="#a0a0a0" stroked="f"/>
-        </w:pict>
-      </w:r>
-    </w:p>
-    <w:p>
-      <w:pPr>
-        <w:rPr>
-          <w:b/>
-          <w:bCs/>
-          <w:lang w:val="fr-FR"/>
-        </w:rPr>
-      </w:pPr>
-      <w:r>
-        <w:rPr>
-          <w:b/>
-          <w:bCs/>
+      <w:pPr>
+        <w:pStyle w:val="Heading1"/>
+        <w:rPr>
+          <w:lang w:val="fr-FR"/>
+        </w:rPr>
+      </w:pPr>
+      <w:r>
+        <w:rPr>
           <w:lang w:val="fr-FR"/>
         </w:rPr>
         <w:t xml:space="preserve">2. Planification et Chronogramme </w:t>
-      </w:r>
-      <w:r>
-        <w:rPr>
-          <w:rFonts w:ascii="Segoe UI Emoji" w:hAnsi="Segoe UI Emoji" w:cs="Segoe UI Emoji"/>
-          <w:b/>
-          <w:bCs/>
-        </w:rPr>
-        <w:t>📅</w:t>
       </w:r>
     </w:p>
     <w:p>
@@ -798,6 +795,14 @@
       <w:tblPr>
         <w:tblW w:w="0" w:type="auto"/>
         <w:tblCellSpacing w:w="15" w:type="dxa"/>
+        <w:tblBorders>
+          <w:top w:val="single" w:sz="4" w:space="0" w:color="auto"/>
+          <w:left w:val="single" w:sz="4" w:space="0" w:color="auto"/>
+          <w:bottom w:val="single" w:sz="4" w:space="0" w:color="auto"/>
+          <w:right w:val="single" w:sz="4" w:space="0" w:color="auto"/>
+          <w:insideH w:val="single" w:sz="4" w:space="0" w:color="auto"/>
+          <w:insideV w:val="single" w:sz="4" w:space="0" w:color="auto"/>
+        </w:tblBorders>
         <w:tblCellMar>
           <w:top w:w="15" w:type="dxa"/>
           <w:left w:w="15" w:type="dxa"/>
@@ -807,9 +812,9 @@
         <w:tblLook w:val="04A0" w:firstRow="1" w:lastRow="0" w:firstColumn="1" w:lastColumn="0" w:noHBand="0" w:noVBand="1"/>
       </w:tblPr>
       <w:tblGrid>
-        <w:gridCol w:w="3335"/>
-        <w:gridCol w:w="1385"/>
-        <w:gridCol w:w="4306"/>
+        <w:gridCol w:w="3409"/>
+        <w:gridCol w:w="1412"/>
+        <w:gridCol w:w="4195"/>
       </w:tblGrid>
       <w:tr>
         <w:trPr>
@@ -1225,107 +1230,74 @@
       </w:pPr>
       <w:r>
         <w:rPr>
-          <w:rFonts w:ascii="Segoe UI Emoji" w:hAnsi="Segoe UI Emoji" w:cs="Segoe UI Emoji"/>
-        </w:rPr>
-        <w:t>🔹</w:t>
-      </w:r>
-      <w:r>
-        <w:rPr>
-          <w:lang w:val="fr-FR"/>
-        </w:rPr>
-        <w:t xml:space="preserve"> </w:t>
-      </w:r>
-      <w:r>
-        <w:rPr>
           <w:b/>
           <w:bCs/>
           <w:lang w:val="fr-FR"/>
         </w:rPr>
-        <w:t xml:space="preserve">Délai total </w:t>
-      </w:r>
-      <w:proofErr w:type="gramStart"/>
+        <w:t>Délai total estimé :</w:t>
+      </w:r>
+      <w:r>
+        <w:rPr>
+          <w:lang w:val="fr-FR"/>
+        </w:rPr>
+        <w:t xml:space="preserve"> </w:t>
+      </w:r>
       <w:r>
         <w:rPr>
           <w:b/>
           <w:bCs/>
           <w:lang w:val="fr-FR"/>
         </w:rPr>
-        <w:t>estimé :</w:t>
-      </w:r>
-      <w:proofErr w:type="gramEnd"/>
-      <w:r>
-        <w:rPr>
-          <w:lang w:val="fr-FR"/>
-        </w:rPr>
-        <w:t xml:space="preserve"> </w:t>
-      </w:r>
-      <w:r>
+        <w:t>18 à 30 mois</w:t>
+      </w:r>
+      <w:r>
+        <w:rPr>
+          <w:lang w:val="fr-FR"/>
+        </w:rPr>
+        <w:t xml:space="preserve"> avant le lancement.</w:t>
+      </w:r>
+    </w:p>
+    <w:p>
+      <w:pPr>
         <w:rPr>
           <w:b/>
           <w:bCs/>
           <w:lang w:val="fr-FR"/>
         </w:rPr>
-        <w:t>18 à 30 mois</w:t>
-      </w:r>
-      <w:r>
-        <w:rPr>
-          <w:lang w:val="fr-FR"/>
-        </w:rPr>
-        <w:t xml:space="preserve"> avant le lancement.</w:t>
+      </w:pPr>
+      <w:r>
+        <w:rPr>
+          <w:rStyle w:val="Heading1Char"/>
+        </w:rPr>
+        <w:t xml:space="preserve">3. Analyse des Risques et </w:t>
+      </w:r>
+      <w:proofErr w:type="spellStart"/>
+      <w:r>
+        <w:rPr>
+          <w:rStyle w:val="Heading1Char"/>
+        </w:rPr>
+        <w:t>Atténuation</w:t>
+      </w:r>
+      <w:proofErr w:type="spellEnd"/>
+      <w:r>
+        <w:rPr>
+          <w:b/>
+          <w:bCs/>
+          <w:lang w:val="fr-FR"/>
+        </w:rPr>
+        <w:t xml:space="preserve"> </w:t>
       </w:r>
     </w:p>
     <w:p>
-      <w:r>
-        <w:pict w14:anchorId="6D314471">
-          <v:rect id="_x0000_i1051" style="width:0;height:1.5pt" o:hralign="center" o:hrstd="t" o:hr="t" fillcolor="#a0a0a0" stroked="f"/>
-        </w:pict>
-      </w:r>
-    </w:p>
-    <w:p>
-      <w:pPr>
-        <w:rPr>
-          <w:b/>
-          <w:bCs/>
-          <w:lang w:val="fr-FR"/>
-        </w:rPr>
-      </w:pPr>
-      <w:r>
-        <w:rPr>
-          <w:b/>
-          <w:bCs/>
-          <w:lang w:val="fr-FR"/>
-        </w:rPr>
-        <w:t xml:space="preserve">3. Analyse des Risques et Atténuation </w:t>
-      </w:r>
-      <w:r>
-        <w:rPr>
-          <w:rFonts w:ascii="Segoe UI Emoji" w:hAnsi="Segoe UI Emoji" w:cs="Segoe UI Emoji"/>
-          <w:b/>
-          <w:bCs/>
-          <w:lang w:val="fr-FR"/>
-        </w:rPr>
-        <w:t>⚠</w:t>
-      </w:r>
-      <w:r>
-        <w:rPr>
-          <w:rFonts w:ascii="Segoe UI Emoji" w:hAnsi="Segoe UI Emoji" w:cs="Segoe UI Emoji"/>
-          <w:b/>
-          <w:bCs/>
-        </w:rPr>
-        <w:t>️</w:t>
-      </w:r>
-    </w:p>
-    <w:p>
-      <w:pPr>
-        <w:rPr>
-          <w:lang w:val="fr-FR"/>
-        </w:rPr>
-      </w:pPr>
-      <w:r>
-        <w:rPr>
-          <w:lang w:val="fr-FR"/>
-        </w:rPr>
-        <w:lastRenderedPageBreak/>
+      <w:pPr>
+        <w:rPr>
+          <w:lang w:val="fr-FR"/>
+        </w:rPr>
+      </w:pPr>
+      <w:r>
+        <w:rPr>
+          <w:lang w:val="fr-FR"/>
+        </w:rPr>
         <w:t>L’objectif est d’identifier les risques majeurs et de proposer des solutions pour les réduire.</w:t>
       </w:r>
     </w:p>
@@ -1333,6 +1305,14 @@
       <w:tblPr>
         <w:tblW w:w="0" w:type="auto"/>
         <w:tblCellSpacing w:w="15" w:type="dxa"/>
+        <w:tblBorders>
+          <w:top w:val="single" w:sz="4" w:space="0" w:color="auto"/>
+          <w:left w:val="single" w:sz="4" w:space="0" w:color="auto"/>
+          <w:bottom w:val="single" w:sz="4" w:space="0" w:color="auto"/>
+          <w:right w:val="single" w:sz="4" w:space="0" w:color="auto"/>
+          <w:insideH w:val="single" w:sz="4" w:space="0" w:color="auto"/>
+          <w:insideV w:val="single" w:sz="4" w:space="0" w:color="auto"/>
+        </w:tblBorders>
         <w:tblCellMar>
           <w:top w:w="15" w:type="dxa"/>
           <w:left w:w="15" w:type="dxa"/>
@@ -1342,9 +1322,9 @@
         <w:tblLook w:val="04A0" w:firstRow="1" w:lastRow="0" w:firstColumn="1" w:lastColumn="0" w:noHBand="0" w:noVBand="1"/>
       </w:tblPr>
       <w:tblGrid>
-        <w:gridCol w:w="2935"/>
-        <w:gridCol w:w="2970"/>
-        <w:gridCol w:w="3121"/>
+        <w:gridCol w:w="2733"/>
+        <w:gridCol w:w="3006"/>
+        <w:gridCol w:w="3277"/>
       </w:tblGrid>
       <w:tr>
         <w:trPr>
@@ -1369,6 +1349,7 @@
                 <w:b/>
                 <w:bCs/>
               </w:rPr>
+              <w:lastRenderedPageBreak/>
               <w:t>Risque</w:t>
             </w:r>
           </w:p>
@@ -1447,15 +1428,6 @@
             <w:hideMark/>
           </w:tcPr>
           <w:p>
-            <w:r>
-              <w:rPr>
-                <w:rFonts w:ascii="Segoe UI Emoji" w:hAnsi="Segoe UI Emoji" w:cs="Segoe UI Emoji"/>
-              </w:rPr>
-              <w:t>📡</w:t>
-            </w:r>
-            <w:r>
-              <w:t xml:space="preserve"> </w:t>
-            </w:r>
             <w:proofErr w:type="spellStart"/>
             <w:r>
               <w:rPr>
@@ -1520,15 +1492,6 @@
           <w:p>
             <w:r>
               <w:rPr>
-                <w:rFonts w:ascii="Segoe UI Emoji" w:hAnsi="Segoe UI Emoji" w:cs="Segoe UI Emoji"/>
-              </w:rPr>
-              <w:t>🔋</w:t>
-            </w:r>
-            <w:r>
-              <w:t xml:space="preserve"> </w:t>
-            </w:r>
-            <w:r>
-              <w:rPr>
                 <w:b/>
                 <w:bCs/>
               </w:rPr>
@@ -1588,15 +1551,6 @@
           <w:p>
             <w:r>
               <w:rPr>
-                <w:rFonts w:ascii="Segoe UI Emoji" w:hAnsi="Segoe UI Emoji" w:cs="Segoe UI Emoji"/>
-              </w:rPr>
-              <w:t>🛰️</w:t>
-            </w:r>
-            <w:r>
-              <w:t xml:space="preserve"> </w:t>
-            </w:r>
-            <w:r>
-              <w:rPr>
                 <w:b/>
                 <w:bCs/>
               </w:rPr>
@@ -1677,15 +1631,6 @@
             <w:hideMark/>
           </w:tcPr>
           <w:p>
-            <w:r>
-              <w:rPr>
-                <w:rFonts w:ascii="Segoe UI Emoji" w:hAnsi="Segoe UI Emoji" w:cs="Segoe UI Emoji"/>
-              </w:rPr>
-              <w:t>🚀</w:t>
-            </w:r>
-            <w:r>
-              <w:t xml:space="preserve"> </w:t>
-            </w:r>
             <w:proofErr w:type="spellStart"/>
             <w:r>
               <w:rPr>
@@ -1764,15 +1709,6 @@
           <w:p>
             <w:r>
               <w:rPr>
-                <w:rFonts w:ascii="Segoe UI Emoji" w:hAnsi="Segoe UI Emoji" w:cs="Segoe UI Emoji"/>
-              </w:rPr>
-              <w:t>⏳</w:t>
-            </w:r>
-            <w:r>
-              <w:t xml:space="preserve"> </w:t>
-            </w:r>
-            <w:r>
-              <w:rPr>
                 <w:b/>
                 <w:bCs/>
               </w:rPr>
@@ -1849,55 +1785,98 @@
       </w:pPr>
       <w:r>
         <w:rPr>
-          <w:rFonts w:ascii="Segoe UI Emoji" w:hAnsi="Segoe UI Emoji" w:cs="Segoe UI Emoji"/>
-        </w:rPr>
-        <w:t>🔹</w:t>
-      </w:r>
-      <w:r>
-        <w:rPr>
-          <w:lang w:val="fr-FR"/>
-        </w:rPr>
-        <w:t xml:space="preserve"> </w:t>
-      </w:r>
-      <w:r>
-        <w:rPr>
           <w:b/>
           <w:bCs/>
           <w:lang w:val="fr-FR"/>
         </w:rPr>
-        <w:t xml:space="preserve">Plan de </w:t>
-      </w:r>
-      <w:proofErr w:type="gramStart"/>
-      <w:r>
+        <w:t>Plan de secours :</w:t>
+      </w:r>
+      <w:r>
+        <w:rPr>
+          <w:lang w:val="fr-FR"/>
+        </w:rPr>
+        <w:t xml:space="preserve"> Choix de composants éprouvés, tests au sol intensifs, optimisation du budget et du calendrier.</w:t>
+      </w:r>
+    </w:p>
+    <w:p>
+      <w:pPr>
         <w:rPr>
           <w:b/>
           <w:bCs/>
           <w:lang w:val="fr-FR"/>
         </w:rPr>
-        <w:t>secours :</w:t>
-      </w:r>
-      <w:proofErr w:type="gramEnd"/>
-      <w:r>
-        <w:rPr>
-          <w:lang w:val="fr-FR"/>
-        </w:rPr>
-        <w:t xml:space="preserve"> Choix de composants éprouvés, tests au sol intensifs, optimisation du budget et du calendrier.</w:t>
+      </w:pPr>
+      <w:r>
+        <w:rPr>
+          <w:b/>
+          <w:bCs/>
+          <w:lang w:val="fr-FR"/>
+        </w:rPr>
+        <w:t xml:space="preserve">Conclusion </w:t>
       </w:r>
     </w:p>
     <w:p>
-      <w:r>
-        <w:pict w14:anchorId="161BA74D">
-          <v:rect id="_x0000_i1052" style="width:0;height:1.5pt" o:hralign="center" o:hrstd="t" o:hr="t" fillcolor="#a0a0a0" stroked="f"/>
-        </w:pict>
+      <w:pPr>
+        <w:pStyle w:val="ListParagraph"/>
+        <w:numPr>
+          <w:ilvl w:val="0"/>
+          <w:numId w:val="2"/>
+        </w:numPr>
+        <w:rPr>
+          <w:lang w:val="fr-FR"/>
+        </w:rPr>
+      </w:pPr>
+      <w:r>
+        <w:rPr>
+          <w:b/>
+          <w:bCs/>
+          <w:lang w:val="fr-FR"/>
+        </w:rPr>
+        <w:t>Coût total estimé :</w:t>
+      </w:r>
+      <w:r>
+        <w:rPr>
+          <w:lang w:val="fr-FR"/>
+        </w:rPr>
+        <w:t xml:space="preserve"> 100 000 - 220 000 €.</w:t>
       </w:r>
     </w:p>
     <w:p>
       <w:pPr>
+        <w:pStyle w:val="ListParagraph"/>
+        <w:numPr>
+          <w:ilvl w:val="0"/>
+          <w:numId w:val="2"/>
+        </w:numPr>
+        <w:rPr>
+          <w:lang w:val="fr-FR"/>
+        </w:rPr>
+      </w:pPr>
+      <w:r>
         <w:rPr>
           <w:b/>
           <w:bCs/>
           <w:lang w:val="fr-FR"/>
         </w:rPr>
+        <w:t>Délai total estimé :</w:t>
+      </w:r>
+      <w:r>
+        <w:rPr>
+          <w:lang w:val="fr-FR"/>
+        </w:rPr>
+        <w:t xml:space="preserve"> 18 à 30 mois jusqu’au lancement.</w:t>
+      </w:r>
+    </w:p>
+    <w:p>
+      <w:pPr>
+        <w:pStyle w:val="ListParagraph"/>
+        <w:numPr>
+          <w:ilvl w:val="0"/>
+          <w:numId w:val="2"/>
+        </w:numPr>
+        <w:rPr>
+          <w:lang w:val="fr-FR"/>
+        </w:rPr>
       </w:pPr>
       <w:r>
         <w:rPr>
@@ -1905,168 +1884,48 @@
           <w:bCs/>
           <w:lang w:val="fr-FR"/>
         </w:rPr>
-        <w:t xml:space="preserve">Conclusion </w:t>
-      </w:r>
-      <w:r>
-        <w:rPr>
-          <w:rFonts w:ascii="Segoe UI Emoji" w:hAnsi="Segoe UI Emoji" w:cs="Segoe UI Emoji"/>
+        <w:t>Risques identifiés et stratégies d’atténuation en place.</w:t>
+      </w:r>
+    </w:p>
+    <w:p>
+      <w:pPr>
+        <w:pStyle w:val="ListParagraph"/>
+        <w:numPr>
+          <w:ilvl w:val="0"/>
+          <w:numId w:val="2"/>
+        </w:numPr>
+        <w:rPr>
+          <w:lang w:val="fr-MA"/>
+        </w:rPr>
+      </w:pPr>
+      <w:r>
+        <w:rPr>
           <w:b/>
           <w:bCs/>
           <w:lang w:val="fr-FR"/>
         </w:rPr>
-        <w:t>✅</w:t>
+        <w:t>Prochaine étape : Passage à la Phase B pour détailler la conception et préparer la fabrication.</w:t>
+      </w:r>
+      <w:r>
+        <w:rPr>
+          <w:lang w:val="fr-FR"/>
+        </w:rPr>
+        <w:t xml:space="preserve"> </w:t>
+      </w:r>
+      <w:r>
+        <w:rPr>
+          <w:rFonts w:ascii="Segoe UI Emoji" w:hAnsi="Segoe UI Emoji" w:cs="Segoe UI Emoji"/>
+        </w:rPr>
+        <w:t>🚀</w:t>
       </w:r>
     </w:p>
     <w:p>
       <w:pPr>
         <w:rPr>
-          <w:lang w:val="fr-FR"/>
-        </w:rPr>
-      </w:pPr>
-      <w:r>
-        <w:rPr>
-          <w:rFonts w:ascii="Segoe UI Emoji" w:hAnsi="Segoe UI Emoji" w:cs="Segoe UI Emoji"/>
-        </w:rPr>
-        <w:t>📍</w:t>
-      </w:r>
-      <w:r>
-        <w:rPr>
-          <w:lang w:val="fr-FR"/>
-        </w:rPr>
-        <w:t xml:space="preserve"> </w:t>
-      </w:r>
-      <w:r>
-        <w:rPr>
-          <w:b/>
-          <w:bCs/>
-          <w:lang w:val="fr-FR"/>
-        </w:rPr>
-        <w:t xml:space="preserve">Coût total </w:t>
-      </w:r>
-      <w:proofErr w:type="gramStart"/>
-      <w:r>
-        <w:rPr>
-          <w:b/>
-          <w:bCs/>
-          <w:lang w:val="fr-FR"/>
-        </w:rPr>
-        <w:t>estimé :</w:t>
-      </w:r>
-      <w:proofErr w:type="gramEnd"/>
-      <w:r>
-        <w:rPr>
-          <w:lang w:val="fr-FR"/>
-        </w:rPr>
-        <w:t xml:space="preserve"> 100 000 - 220 000 €.</w:t>
-      </w:r>
-      <w:r>
-        <w:rPr>
-          <w:lang w:val="fr-FR"/>
-        </w:rPr>
-        <w:br/>
-      </w:r>
-      <w:r>
-        <w:rPr>
-          <w:rFonts w:ascii="Segoe UI Emoji" w:hAnsi="Segoe UI Emoji" w:cs="Segoe UI Emoji"/>
-        </w:rPr>
-        <w:t>📍</w:t>
-      </w:r>
-      <w:r>
-        <w:rPr>
-          <w:lang w:val="fr-FR"/>
-        </w:rPr>
-        <w:t xml:space="preserve"> </w:t>
-      </w:r>
-      <w:r>
-        <w:rPr>
-          <w:b/>
-          <w:bCs/>
-          <w:lang w:val="fr-FR"/>
-        </w:rPr>
-        <w:t>Délai total estimé :</w:t>
-      </w:r>
-      <w:r>
-        <w:rPr>
-          <w:lang w:val="fr-FR"/>
-        </w:rPr>
-        <w:t xml:space="preserve"> 18 à 30 mois jusqu’au lancement.</w:t>
-      </w:r>
-      <w:r>
-        <w:rPr>
-          <w:lang w:val="fr-FR"/>
-        </w:rPr>
-        <w:br/>
-      </w:r>
-      <w:r>
-        <w:rPr>
-          <w:rFonts w:ascii="Segoe UI Emoji" w:hAnsi="Segoe UI Emoji" w:cs="Segoe UI Emoji"/>
-        </w:rPr>
-        <w:t>📍</w:t>
-      </w:r>
-      <w:r>
-        <w:rPr>
-          <w:lang w:val="fr-FR"/>
-        </w:rPr>
-        <w:t xml:space="preserve"> </w:t>
-      </w:r>
-      <w:r>
-        <w:rPr>
-          <w:b/>
-          <w:bCs/>
-          <w:lang w:val="fr-FR"/>
-        </w:rPr>
-        <w:t>Risques identifiés et stratégies d’atténuation en place.</w:t>
-      </w:r>
+          <w:lang w:val="fr-MA"/>
+        </w:rPr>
+      </w:pPr>
     </w:p>
-    <w:p>
-      <w:r>
-        <w:rPr>
-          <w:rFonts w:ascii="Segoe UI Emoji" w:hAnsi="Segoe UI Emoji" w:cs="Segoe UI Emoji"/>
-          <w:b/>
-          <w:bCs/>
-        </w:rPr>
-        <w:t>🔜</w:t>
-      </w:r>
-      <w:r>
-        <w:rPr>
-          <w:b/>
-          <w:bCs/>
-          <w:lang w:val="fr-FR"/>
-        </w:rPr>
-        <w:t xml:space="preserve"> Prochaine </w:t>
-      </w:r>
-      <w:proofErr w:type="gramStart"/>
-      <w:r>
-        <w:rPr>
-          <w:b/>
-          <w:bCs/>
-          <w:lang w:val="fr-FR"/>
-        </w:rPr>
-        <w:t>étape :</w:t>
-      </w:r>
-      <w:proofErr w:type="gramEnd"/>
-      <w:r>
-        <w:rPr>
-          <w:b/>
-          <w:bCs/>
-          <w:lang w:val="fr-FR"/>
-        </w:rPr>
-        <w:t xml:space="preserve"> Passage à la Phase B pour détailler la conception et préparer la fabrication.</w:t>
-      </w:r>
-      <w:r>
-        <w:rPr>
-          <w:lang w:val="fr-FR"/>
-        </w:rPr>
-        <w:t xml:space="preserve"> </w:t>
-      </w:r>
-      <w:r>
-        <w:rPr>
-          <w:rFonts w:ascii="Segoe UI Emoji" w:hAnsi="Segoe UI Emoji" w:cs="Segoe UI Emoji"/>
-        </w:rPr>
-        <w:t>🚀</w:t>
-      </w:r>
-    </w:p>
-    <w:p/>
     <w:sectPr>
       <w:pgSz w:w="11906" w:h="16838"/>
       <w:pgMar w:top="1440" w:right="1440" w:bottom="1440" w:left="1440" w:header="708" w:footer="708" w:gutter="0"/>
@@ -2075,6 +1934,243 @@
     </w:sectPr>
   </w:body>
 </w:document>
+</file>
+
+<file path=word/numbering.xml><?xml version="1.0" encoding="utf-8"?>
+<w:numbering xmlns:wpc="http://schemas.microsoft.com/office/word/2010/wordprocessingCanvas" xmlns:cx="http://schemas.microsoft.com/office/drawing/2014/chartex" xmlns:cx1="http://schemas.microsoft.com/office/drawing/2015/9/8/chartex" xmlns:cx2="http://schemas.microsoft.com/office/drawing/2015/10/21/chartex" xmlns:cx3="http://schemas.microsoft.com/office/drawing/2016/5/9/chartex" xmlns:cx4="http://schemas.microsoft.com/office/drawing/2016/5/10/chartex" xmlns:cx5="http://schemas.microsoft.com/office/drawing/2016/5/11/chartex" xmlns:cx6="http://schemas.microsoft.com/office/drawing/2016/5/12/chartex" xmlns:cx7="http://schemas.microsoft.com/office/drawing/2016/5/13/chartex" xmlns:cx8="http://schemas.microsoft.com/office/drawing/2016/5/14/chartex" xmlns:mc="http://schemas.openxmlformats.org/markup-compatibility/2006" xmlns:aink="http://schemas.microsoft.com/office/drawing/2016/ink" xmlns:am3d="http://schemas.microsoft.com/office/drawing/2017/model3d" xmlns:o="urn:schemas-microsoft-com:office:office" xmlns:oel="http://schemas.microsoft.com/office/2019/extlst" xmlns:r="http://schemas.openxmlformats.org/officeDocument/2006/relationships" xmlns:m="http://schemas.openxmlformats.org/officeDocument/2006/math" xmlns:v="urn:schemas-microsoft-com:vml" xmlns:wp14="http://schemas.microsoft.com/office/word/2010/wordprocessingDrawing" xmlns:wp="http://schemas.openxmlformats.org/drawingml/2006/wordprocessingDrawing" xmlns:w10="urn:schemas-microsoft-com:office:word" xmlns:w="http://schemas.openxmlformats.org/wordprocessingml/2006/main" xmlns:w14="http://schemas.microsoft.com/office/word/2010/wordml" xmlns:w15="http://schemas.microsoft.com/office/word/2012/wordml" xmlns:w16cex="http://schemas.microsoft.com/office/word/2018/wordml/cex" xmlns:w16cid="http://schemas.microsoft.com/office/word/2016/wordml/cid" xmlns:w16="http://schemas.microsoft.com/office/word/2018/wordml" xmlns:w16du="http://schemas.microsoft.com/office/word/2023/wordml/word16du" xmlns:w16sdtdh="http://schemas.microsoft.com/office/word/2020/wordml/sdtdatahash" xmlns:w16sdtfl="http://schemas.microsoft.com/office/word/2024/wordml/sdtformatlock" xmlns:w16se="http://schemas.microsoft.com/office/word/2015/wordml/symex" xmlns:wpg="http://schemas.microsoft.com/office/word/2010/wordprocessingGroup" xmlns:wpi="http://schemas.microsoft.com/office/word/2010/wordprocessingInk" xmlns:wne="http://schemas.microsoft.com/office/word/2006/wordml" xmlns:wps="http://schemas.microsoft.com/office/word/2010/wordprocessingShape" mc:Ignorable="w14 w15 w16se w16cid w16 w16cex w16sdtdh w16sdtfl w16du wp14">
+  <w:abstractNum w:abstractNumId="0" w15:restartNumberingAfterBreak="0">
+    <w:nsid w:val="3B1A01E1"/>
+    <w:multiLevelType w:val="hybridMultilevel"/>
+    <w:tmpl w:val="A01E483A"/>
+    <w:lvl w:ilvl="0" w:tplc="380C0001">
+      <w:start w:val="1"/>
+      <w:numFmt w:val="bullet"/>
+      <w:lvlText w:val=""/>
+      <w:lvlJc w:val="left"/>
+      <w:pPr>
+        <w:ind w:left="720" w:hanging="360"/>
+      </w:pPr>
+      <w:rPr>
+        <w:rFonts w:ascii="Symbol" w:hAnsi="Symbol" w:hint="default"/>
+      </w:rPr>
+    </w:lvl>
+    <w:lvl w:ilvl="1" w:tplc="380C0003" w:tentative="1">
+      <w:start w:val="1"/>
+      <w:numFmt w:val="bullet"/>
+      <w:lvlText w:val="o"/>
+      <w:lvlJc w:val="left"/>
+      <w:pPr>
+        <w:ind w:left="1440" w:hanging="360"/>
+      </w:pPr>
+      <w:rPr>
+        <w:rFonts w:ascii="Courier New" w:hAnsi="Courier New" w:cs="Courier New" w:hint="default"/>
+      </w:rPr>
+    </w:lvl>
+    <w:lvl w:ilvl="2" w:tplc="380C0005" w:tentative="1">
+      <w:start w:val="1"/>
+      <w:numFmt w:val="bullet"/>
+      <w:lvlText w:val=""/>
+      <w:lvlJc w:val="left"/>
+      <w:pPr>
+        <w:ind w:left="2160" w:hanging="360"/>
+      </w:pPr>
+      <w:rPr>
+        <w:rFonts w:ascii="Wingdings" w:hAnsi="Wingdings" w:hint="default"/>
+      </w:rPr>
+    </w:lvl>
+    <w:lvl w:ilvl="3" w:tplc="380C0001" w:tentative="1">
+      <w:start w:val="1"/>
+      <w:numFmt w:val="bullet"/>
+      <w:lvlText w:val=""/>
+      <w:lvlJc w:val="left"/>
+      <w:pPr>
+        <w:ind w:left="2880" w:hanging="360"/>
+      </w:pPr>
+      <w:rPr>
+        <w:rFonts w:ascii="Symbol" w:hAnsi="Symbol" w:hint="default"/>
+      </w:rPr>
+    </w:lvl>
+    <w:lvl w:ilvl="4" w:tplc="380C0003" w:tentative="1">
+      <w:start w:val="1"/>
+      <w:numFmt w:val="bullet"/>
+      <w:lvlText w:val="o"/>
+      <w:lvlJc w:val="left"/>
+      <w:pPr>
+        <w:ind w:left="3600" w:hanging="360"/>
+      </w:pPr>
+      <w:rPr>
+        <w:rFonts w:ascii="Courier New" w:hAnsi="Courier New" w:cs="Courier New" w:hint="default"/>
+      </w:rPr>
+    </w:lvl>
+    <w:lvl w:ilvl="5" w:tplc="380C0005" w:tentative="1">
+      <w:start w:val="1"/>
+      <w:numFmt w:val="bullet"/>
+      <w:lvlText w:val=""/>
+      <w:lvlJc w:val="left"/>
+      <w:pPr>
+        <w:ind w:left="4320" w:hanging="360"/>
+      </w:pPr>
+      <w:rPr>
+        <w:rFonts w:ascii="Wingdings" w:hAnsi="Wingdings" w:hint="default"/>
+      </w:rPr>
+    </w:lvl>
+    <w:lvl w:ilvl="6" w:tplc="380C0001" w:tentative="1">
+      <w:start w:val="1"/>
+      <w:numFmt w:val="bullet"/>
+      <w:lvlText w:val=""/>
+      <w:lvlJc w:val="left"/>
+      <w:pPr>
+        <w:ind w:left="5040" w:hanging="360"/>
+      </w:pPr>
+      <w:rPr>
+        <w:rFonts w:ascii="Symbol" w:hAnsi="Symbol" w:hint="default"/>
+      </w:rPr>
+    </w:lvl>
+    <w:lvl w:ilvl="7" w:tplc="380C0003" w:tentative="1">
+      <w:start w:val="1"/>
+      <w:numFmt w:val="bullet"/>
+      <w:lvlText w:val="o"/>
+      <w:lvlJc w:val="left"/>
+      <w:pPr>
+        <w:ind w:left="5760" w:hanging="360"/>
+      </w:pPr>
+      <w:rPr>
+        <w:rFonts w:ascii="Courier New" w:hAnsi="Courier New" w:cs="Courier New" w:hint="default"/>
+      </w:rPr>
+    </w:lvl>
+    <w:lvl w:ilvl="8" w:tplc="380C0005" w:tentative="1">
+      <w:start w:val="1"/>
+      <w:numFmt w:val="bullet"/>
+      <w:lvlText w:val=""/>
+      <w:lvlJc w:val="left"/>
+      <w:pPr>
+        <w:ind w:left="6480" w:hanging="360"/>
+      </w:pPr>
+      <w:rPr>
+        <w:rFonts w:ascii="Wingdings" w:hAnsi="Wingdings" w:hint="default"/>
+      </w:rPr>
+    </w:lvl>
+  </w:abstractNum>
+  <w:abstractNum w:abstractNumId="1" w15:restartNumberingAfterBreak="0">
+    <w:nsid w:val="5683295E"/>
+    <w:multiLevelType w:val="hybridMultilevel"/>
+    <w:tmpl w:val="81C84250"/>
+    <w:lvl w:ilvl="0" w:tplc="380C0001">
+      <w:start w:val="1"/>
+      <w:numFmt w:val="bullet"/>
+      <w:lvlText w:val=""/>
+      <w:lvlJc w:val="left"/>
+      <w:pPr>
+        <w:ind w:left="720" w:hanging="360"/>
+      </w:pPr>
+      <w:rPr>
+        <w:rFonts w:ascii="Symbol" w:hAnsi="Symbol" w:hint="default"/>
+      </w:rPr>
+    </w:lvl>
+    <w:lvl w:ilvl="1" w:tplc="380C0003" w:tentative="1">
+      <w:start w:val="1"/>
+      <w:numFmt w:val="bullet"/>
+      <w:lvlText w:val="o"/>
+      <w:lvlJc w:val="left"/>
+      <w:pPr>
+        <w:ind w:left="1440" w:hanging="360"/>
+      </w:pPr>
+      <w:rPr>
+        <w:rFonts w:ascii="Courier New" w:hAnsi="Courier New" w:cs="Courier New" w:hint="default"/>
+      </w:rPr>
+    </w:lvl>
+    <w:lvl w:ilvl="2" w:tplc="380C0005" w:tentative="1">
+      <w:start w:val="1"/>
+      <w:numFmt w:val="bullet"/>
+      <w:lvlText w:val=""/>
+      <w:lvlJc w:val="left"/>
+      <w:pPr>
+        <w:ind w:left="2160" w:hanging="360"/>
+      </w:pPr>
+      <w:rPr>
+        <w:rFonts w:ascii="Wingdings" w:hAnsi="Wingdings" w:hint="default"/>
+      </w:rPr>
+    </w:lvl>
+    <w:lvl w:ilvl="3" w:tplc="380C0001" w:tentative="1">
+      <w:start w:val="1"/>
+      <w:numFmt w:val="bullet"/>
+      <w:lvlText w:val=""/>
+      <w:lvlJc w:val="left"/>
+      <w:pPr>
+        <w:ind w:left="2880" w:hanging="360"/>
+      </w:pPr>
+      <w:rPr>
+        <w:rFonts w:ascii="Symbol" w:hAnsi="Symbol" w:hint="default"/>
+      </w:rPr>
+    </w:lvl>
+    <w:lvl w:ilvl="4" w:tplc="380C0003" w:tentative="1">
+      <w:start w:val="1"/>
+      <w:numFmt w:val="bullet"/>
+      <w:lvlText w:val="o"/>
+      <w:lvlJc w:val="left"/>
+      <w:pPr>
+        <w:ind w:left="3600" w:hanging="360"/>
+      </w:pPr>
+      <w:rPr>
+        <w:rFonts w:ascii="Courier New" w:hAnsi="Courier New" w:cs="Courier New" w:hint="default"/>
+      </w:rPr>
+    </w:lvl>
+    <w:lvl w:ilvl="5" w:tplc="380C0005" w:tentative="1">
+      <w:start w:val="1"/>
+      <w:numFmt w:val="bullet"/>
+      <w:lvlText w:val=""/>
+      <w:lvlJc w:val="left"/>
+      <w:pPr>
+        <w:ind w:left="4320" w:hanging="360"/>
+      </w:pPr>
+      <w:rPr>
+        <w:rFonts w:ascii="Wingdings" w:hAnsi="Wingdings" w:hint="default"/>
+      </w:rPr>
+    </w:lvl>
+    <w:lvl w:ilvl="6" w:tplc="380C0001" w:tentative="1">
+      <w:start w:val="1"/>
+      <w:numFmt w:val="bullet"/>
+      <w:lvlText w:val=""/>
+      <w:lvlJc w:val="left"/>
+      <w:pPr>
+        <w:ind w:left="5040" w:hanging="360"/>
+      </w:pPr>
+      <w:rPr>
+        <w:rFonts w:ascii="Symbol" w:hAnsi="Symbol" w:hint="default"/>
+      </w:rPr>
+    </w:lvl>
+    <w:lvl w:ilvl="7" w:tplc="380C0003" w:tentative="1">
+      <w:start w:val="1"/>
+      <w:numFmt w:val="bullet"/>
+      <w:lvlText w:val="o"/>
+      <w:lvlJc w:val="left"/>
+      <w:pPr>
+        <w:ind w:left="5760" w:hanging="360"/>
+      </w:pPr>
+      <w:rPr>
+        <w:rFonts w:ascii="Courier New" w:hAnsi="Courier New" w:cs="Courier New" w:hint="default"/>
+      </w:rPr>
+    </w:lvl>
+    <w:lvl w:ilvl="8" w:tplc="380C0005" w:tentative="1">
+      <w:start w:val="1"/>
+      <w:numFmt w:val="bullet"/>
+      <w:lvlText w:val=""/>
+      <w:lvlJc w:val="left"/>
+      <w:pPr>
+        <w:ind w:left="6480" w:hanging="360"/>
+      </w:pPr>
+      <w:rPr>
+        <w:rFonts w:ascii="Wingdings" w:hAnsi="Wingdings" w:hint="default"/>
+      </w:rPr>
+    </w:lvl>
+  </w:abstractNum>
+  <w:num w:numId="1" w16cid:durableId="286276553">
+    <w:abstractNumId w:val="0"/>
+  </w:num>
+  <w:num w:numId="2" w16cid:durableId="835997219">
+    <w:abstractNumId w:val="1"/>
+  </w:num>
+</w:numbering>
 </file>
 
 <file path=word/styles.xml><?xml version="1.0" encoding="utf-8"?>
@@ -2477,33 +2573,41 @@
   <w:style w:type="paragraph" w:default="1" w:styleId="Normal">
     <w:name w:val="Normal"/>
     <w:qFormat/>
+    <w:rsid w:val="00EB1174"/>
+    <w:pPr>
+      <w:spacing w:after="0"/>
+    </w:pPr>
+    <w:rPr>
+      <w:rFonts w:asciiTheme="majorBidi" w:hAnsiTheme="majorBidi"/>
+      <w:sz w:val="24"/>
+    </w:rPr>
   </w:style>
-  <w:style w:type="paragraph" w:styleId="Titre1">
+  <w:style w:type="paragraph" w:styleId="Heading1">
     <w:name w:val="heading 1"/>
     <w:basedOn w:val="Normal"/>
     <w:next w:val="Normal"/>
-    <w:link w:val="Titre1Car"/>
+    <w:link w:val="Heading1Char"/>
     <w:uiPriority w:val="9"/>
     <w:qFormat/>
-    <w:rsid w:val="0058787C"/>
+    <w:rsid w:val="00EB1174"/>
     <w:pPr>
       <w:keepNext/>
       <w:keepLines/>
-      <w:spacing w:before="360" w:after="80"/>
+      <w:spacing w:after="80"/>
       <w:outlineLvl w:val="0"/>
     </w:pPr>
     <w:rPr>
       <w:rFonts w:asciiTheme="majorHAnsi" w:eastAsiaTheme="majorEastAsia" w:hAnsiTheme="majorHAnsi" w:cstheme="majorBidi"/>
       <w:color w:val="2F5496" w:themeColor="accent1" w:themeShade="BF"/>
-      <w:sz w:val="40"/>
+      <w:sz w:val="28"/>
       <w:szCs w:val="40"/>
     </w:rPr>
   </w:style>
-  <w:style w:type="paragraph" w:styleId="Titre2">
+  <w:style w:type="paragraph" w:styleId="Heading2">
     <w:name w:val="heading 2"/>
     <w:basedOn w:val="Normal"/>
     <w:next w:val="Normal"/>
-    <w:link w:val="Titre2Car"/>
+    <w:link w:val="Heading2Char"/>
     <w:uiPriority w:val="9"/>
     <w:semiHidden/>
     <w:unhideWhenUsed/>
@@ -2522,11 +2626,11 @@
       <w:szCs w:val="32"/>
     </w:rPr>
   </w:style>
-  <w:style w:type="paragraph" w:styleId="Titre3">
+  <w:style w:type="paragraph" w:styleId="Heading3">
     <w:name w:val="heading 3"/>
     <w:basedOn w:val="Normal"/>
     <w:next w:val="Normal"/>
-    <w:link w:val="Titre3Car"/>
+    <w:link w:val="Heading3Char"/>
     <w:uiPriority w:val="9"/>
     <w:semiHidden/>
     <w:unhideWhenUsed/>
@@ -2545,11 +2649,11 @@
       <w:szCs w:val="28"/>
     </w:rPr>
   </w:style>
-  <w:style w:type="paragraph" w:styleId="Titre4">
+  <w:style w:type="paragraph" w:styleId="Heading4">
     <w:name w:val="heading 4"/>
     <w:basedOn w:val="Normal"/>
     <w:next w:val="Normal"/>
-    <w:link w:val="Titre4Car"/>
+    <w:link w:val="Heading4Char"/>
     <w:uiPriority w:val="9"/>
     <w:semiHidden/>
     <w:unhideWhenUsed/>
@@ -2568,11 +2672,11 @@
       <w:color w:val="2F5496" w:themeColor="accent1" w:themeShade="BF"/>
     </w:rPr>
   </w:style>
-  <w:style w:type="paragraph" w:styleId="Titre5">
+  <w:style w:type="paragraph" w:styleId="Heading5">
     <w:name w:val="heading 5"/>
     <w:basedOn w:val="Normal"/>
     <w:next w:val="Normal"/>
-    <w:link w:val="Titre5Car"/>
+    <w:link w:val="Heading5Char"/>
     <w:uiPriority w:val="9"/>
     <w:semiHidden/>
     <w:unhideWhenUsed/>
@@ -2589,11 +2693,11 @@
       <w:color w:val="2F5496" w:themeColor="accent1" w:themeShade="BF"/>
     </w:rPr>
   </w:style>
-  <w:style w:type="paragraph" w:styleId="Titre6">
+  <w:style w:type="paragraph" w:styleId="Heading6">
     <w:name w:val="heading 6"/>
     <w:basedOn w:val="Normal"/>
     <w:next w:val="Normal"/>
-    <w:link w:val="Titre6Car"/>
+    <w:link w:val="Heading6Char"/>
     <w:uiPriority w:val="9"/>
     <w:semiHidden/>
     <w:unhideWhenUsed/>
@@ -2602,7 +2706,7 @@
     <w:pPr>
       <w:keepNext/>
       <w:keepLines/>
-      <w:spacing w:before="40" w:after="0"/>
+      <w:spacing w:before="40"/>
       <w:outlineLvl w:val="5"/>
     </w:pPr>
     <w:rPr>
@@ -2612,11 +2716,11 @@
       <w:color w:val="595959" w:themeColor="text1" w:themeTint="A6"/>
     </w:rPr>
   </w:style>
-  <w:style w:type="paragraph" w:styleId="Titre7">
+  <w:style w:type="paragraph" w:styleId="Heading7">
     <w:name w:val="heading 7"/>
     <w:basedOn w:val="Normal"/>
     <w:next w:val="Normal"/>
-    <w:link w:val="Titre7Car"/>
+    <w:link w:val="Heading7Char"/>
     <w:uiPriority w:val="9"/>
     <w:semiHidden/>
     <w:unhideWhenUsed/>
@@ -2625,7 +2729,7 @@
     <w:pPr>
       <w:keepNext/>
       <w:keepLines/>
-      <w:spacing w:before="40" w:after="0"/>
+      <w:spacing w:before="40"/>
       <w:outlineLvl w:val="6"/>
     </w:pPr>
     <w:rPr>
@@ -2633,11 +2737,11 @@
       <w:color w:val="595959" w:themeColor="text1" w:themeTint="A6"/>
     </w:rPr>
   </w:style>
-  <w:style w:type="paragraph" w:styleId="Titre8">
+  <w:style w:type="paragraph" w:styleId="Heading8">
     <w:name w:val="heading 8"/>
     <w:basedOn w:val="Normal"/>
     <w:next w:val="Normal"/>
-    <w:link w:val="Titre8Car"/>
+    <w:link w:val="Heading8Char"/>
     <w:uiPriority w:val="9"/>
     <w:semiHidden/>
     <w:unhideWhenUsed/>
@@ -2646,7 +2750,6 @@
     <w:pPr>
       <w:keepNext/>
       <w:keepLines/>
-      <w:spacing w:after="0"/>
       <w:outlineLvl w:val="7"/>
     </w:pPr>
     <w:rPr>
@@ -2656,11 +2759,11 @@
       <w:color w:val="272727" w:themeColor="text1" w:themeTint="D8"/>
     </w:rPr>
   </w:style>
-  <w:style w:type="paragraph" w:styleId="Titre9">
+  <w:style w:type="paragraph" w:styleId="Heading9">
     <w:name w:val="heading 9"/>
     <w:basedOn w:val="Normal"/>
     <w:next w:val="Normal"/>
-    <w:link w:val="Titre9Car"/>
+    <w:link w:val="Heading9Char"/>
     <w:uiPriority w:val="9"/>
     <w:semiHidden/>
     <w:unhideWhenUsed/>
@@ -2669,7 +2772,6 @@
     <w:pPr>
       <w:keepNext/>
       <w:keepLines/>
-      <w:spacing w:after="0"/>
       <w:outlineLvl w:val="8"/>
     </w:pPr>
     <w:rPr>
@@ -2677,12 +2779,13 @@
       <w:color w:val="272727" w:themeColor="text1" w:themeTint="D8"/>
     </w:rPr>
   </w:style>
-  <w:style w:type="character" w:default="1" w:styleId="Policepardfaut">
+  <w:style w:type="character" w:default="1" w:styleId="DefaultParagraphFont">
     <w:name w:val="Default Paragraph Font"/>
     <w:uiPriority w:val="1"/>
+    <w:semiHidden/>
     <w:unhideWhenUsed/>
   </w:style>
-  <w:style w:type="table" w:default="1" w:styleId="TableauNormal">
+  <w:style w:type="table" w:default="1" w:styleId="TableNormal">
     <w:name w:val="Normal Table"/>
     <w:uiPriority w:val="99"/>
     <w:semiHidden/>
@@ -2697,29 +2800,29 @@
       </w:tblCellMar>
     </w:tblPr>
   </w:style>
-  <w:style w:type="numbering" w:default="1" w:styleId="Aucuneliste">
+  <w:style w:type="numbering" w:default="1" w:styleId="NoList">
     <w:name w:val="No List"/>
     <w:uiPriority w:val="99"/>
     <w:semiHidden/>
     <w:unhideWhenUsed/>
   </w:style>
-  <w:style w:type="character" w:customStyle="1" w:styleId="Titre1Car">
-    <w:name w:val="Titre 1 Car"/>
-    <w:basedOn w:val="Policepardfaut"/>
-    <w:link w:val="Titre1"/>
+  <w:style w:type="character" w:customStyle="1" w:styleId="Heading1Char">
+    <w:name w:val="Heading 1 Char"/>
+    <w:basedOn w:val="DefaultParagraphFont"/>
+    <w:link w:val="Heading1"/>
     <w:uiPriority w:val="9"/>
-    <w:rsid w:val="0058787C"/>
+    <w:rsid w:val="00EB1174"/>
     <w:rPr>
       <w:rFonts w:asciiTheme="majorHAnsi" w:eastAsiaTheme="majorEastAsia" w:hAnsiTheme="majorHAnsi" w:cstheme="majorBidi"/>
       <w:color w:val="2F5496" w:themeColor="accent1" w:themeShade="BF"/>
-      <w:sz w:val="40"/>
+      <w:sz w:val="28"/>
       <w:szCs w:val="40"/>
     </w:rPr>
   </w:style>
-  <w:style w:type="character" w:customStyle="1" w:styleId="Titre2Car">
-    <w:name w:val="Titre 2 Car"/>
-    <w:basedOn w:val="Policepardfaut"/>
-    <w:link w:val="Titre2"/>
+  <w:style w:type="character" w:customStyle="1" w:styleId="Heading2Char">
+    <w:name w:val="Heading 2 Char"/>
+    <w:basedOn w:val="DefaultParagraphFont"/>
+    <w:link w:val="Heading2"/>
     <w:uiPriority w:val="9"/>
     <w:semiHidden/>
     <w:rsid w:val="0058787C"/>
@@ -2730,10 +2833,10 @@
       <w:szCs w:val="32"/>
     </w:rPr>
   </w:style>
-  <w:style w:type="character" w:customStyle="1" w:styleId="Titre3Car">
-    <w:name w:val="Titre 3 Car"/>
-    <w:basedOn w:val="Policepardfaut"/>
-    <w:link w:val="Titre3"/>
+  <w:style w:type="character" w:customStyle="1" w:styleId="Heading3Char">
+    <w:name w:val="Heading 3 Char"/>
+    <w:basedOn w:val="DefaultParagraphFont"/>
+    <w:link w:val="Heading3"/>
     <w:uiPriority w:val="9"/>
     <w:semiHidden/>
     <w:rsid w:val="0058787C"/>
@@ -2744,10 +2847,10 @@
       <w:szCs w:val="28"/>
     </w:rPr>
   </w:style>
-  <w:style w:type="character" w:customStyle="1" w:styleId="Titre4Car">
-    <w:name w:val="Titre 4 Car"/>
-    <w:basedOn w:val="Policepardfaut"/>
-    <w:link w:val="Titre4"/>
+  <w:style w:type="character" w:customStyle="1" w:styleId="Heading4Char">
+    <w:name w:val="Heading 4 Char"/>
+    <w:basedOn w:val="DefaultParagraphFont"/>
+    <w:link w:val="Heading4"/>
     <w:uiPriority w:val="9"/>
     <w:semiHidden/>
     <w:rsid w:val="0058787C"/>
@@ -2758,10 +2861,10 @@
       <w:color w:val="2F5496" w:themeColor="accent1" w:themeShade="BF"/>
     </w:rPr>
   </w:style>
-  <w:style w:type="character" w:customStyle="1" w:styleId="Titre5Car">
-    <w:name w:val="Titre 5 Car"/>
-    <w:basedOn w:val="Policepardfaut"/>
-    <w:link w:val="Titre5"/>
+  <w:style w:type="character" w:customStyle="1" w:styleId="Heading5Char">
+    <w:name w:val="Heading 5 Char"/>
+    <w:basedOn w:val="DefaultParagraphFont"/>
+    <w:link w:val="Heading5"/>
     <w:uiPriority w:val="9"/>
     <w:semiHidden/>
     <w:rsid w:val="0058787C"/>
@@ -2770,10 +2873,10 @@
       <w:color w:val="2F5496" w:themeColor="accent1" w:themeShade="BF"/>
     </w:rPr>
   </w:style>
-  <w:style w:type="character" w:customStyle="1" w:styleId="Titre6Car">
-    <w:name w:val="Titre 6 Car"/>
-    <w:basedOn w:val="Policepardfaut"/>
-    <w:link w:val="Titre6"/>
+  <w:style w:type="character" w:customStyle="1" w:styleId="Heading6Char">
+    <w:name w:val="Heading 6 Char"/>
+    <w:basedOn w:val="DefaultParagraphFont"/>
+    <w:link w:val="Heading6"/>
     <w:uiPriority w:val="9"/>
     <w:semiHidden/>
     <w:rsid w:val="0058787C"/>
@@ -2784,10 +2887,10 @@
       <w:color w:val="595959" w:themeColor="text1" w:themeTint="A6"/>
     </w:rPr>
   </w:style>
-  <w:style w:type="character" w:customStyle="1" w:styleId="Titre7Car">
-    <w:name w:val="Titre 7 Car"/>
-    <w:basedOn w:val="Policepardfaut"/>
-    <w:link w:val="Titre7"/>
+  <w:style w:type="character" w:customStyle="1" w:styleId="Heading7Char">
+    <w:name w:val="Heading 7 Char"/>
+    <w:basedOn w:val="DefaultParagraphFont"/>
+    <w:link w:val="Heading7"/>
     <w:uiPriority w:val="9"/>
     <w:semiHidden/>
     <w:rsid w:val="0058787C"/>
@@ -2796,10 +2899,10 @@
       <w:color w:val="595959" w:themeColor="text1" w:themeTint="A6"/>
     </w:rPr>
   </w:style>
-  <w:style w:type="character" w:customStyle="1" w:styleId="Titre8Car">
-    <w:name w:val="Titre 8 Car"/>
-    <w:basedOn w:val="Policepardfaut"/>
-    <w:link w:val="Titre8"/>
+  <w:style w:type="character" w:customStyle="1" w:styleId="Heading8Char">
+    <w:name w:val="Heading 8 Char"/>
+    <w:basedOn w:val="DefaultParagraphFont"/>
+    <w:link w:val="Heading8"/>
     <w:uiPriority w:val="9"/>
     <w:semiHidden/>
     <w:rsid w:val="0058787C"/>
@@ -2810,10 +2913,10 @@
       <w:color w:val="272727" w:themeColor="text1" w:themeTint="D8"/>
     </w:rPr>
   </w:style>
-  <w:style w:type="character" w:customStyle="1" w:styleId="Titre9Car">
-    <w:name w:val="Titre 9 Car"/>
-    <w:basedOn w:val="Policepardfaut"/>
-    <w:link w:val="Titre9"/>
+  <w:style w:type="character" w:customStyle="1" w:styleId="Heading9Char">
+    <w:name w:val="Heading 9 Char"/>
+    <w:basedOn w:val="DefaultParagraphFont"/>
+    <w:link w:val="Heading9"/>
     <w:uiPriority w:val="9"/>
     <w:semiHidden/>
     <w:rsid w:val="0058787C"/>
@@ -2822,11 +2925,11 @@
       <w:color w:val="272727" w:themeColor="text1" w:themeTint="D8"/>
     </w:rPr>
   </w:style>
-  <w:style w:type="paragraph" w:styleId="Titre">
+  <w:style w:type="paragraph" w:styleId="Title">
     <w:name w:val="Title"/>
     <w:basedOn w:val="Normal"/>
     <w:next w:val="Normal"/>
-    <w:link w:val="TitreCar"/>
+    <w:link w:val="TitleChar"/>
     <w:uiPriority w:val="10"/>
     <w:qFormat/>
     <w:rsid w:val="0058787C"/>
@@ -2842,10 +2945,10 @@
       <w:szCs w:val="56"/>
     </w:rPr>
   </w:style>
-  <w:style w:type="character" w:customStyle="1" w:styleId="TitreCar">
-    <w:name w:val="Titre Car"/>
-    <w:basedOn w:val="Policepardfaut"/>
-    <w:link w:val="Titre"/>
+  <w:style w:type="character" w:customStyle="1" w:styleId="TitleChar">
+    <w:name w:val="Title Char"/>
+    <w:basedOn w:val="DefaultParagraphFont"/>
+    <w:link w:val="Title"/>
     <w:uiPriority w:val="10"/>
     <w:rsid w:val="0058787C"/>
     <w:rPr>
@@ -2856,11 +2959,11 @@
       <w:szCs w:val="56"/>
     </w:rPr>
   </w:style>
-  <w:style w:type="paragraph" w:styleId="Sous-titre">
+  <w:style w:type="paragraph" w:styleId="Subtitle">
     <w:name w:val="Subtitle"/>
     <w:basedOn w:val="Normal"/>
     <w:next w:val="Normal"/>
-    <w:link w:val="Sous-titreCar"/>
+    <w:link w:val="SubtitleChar"/>
     <w:uiPriority w:val="11"/>
     <w:qFormat/>
     <w:rsid w:val="0058787C"/>
@@ -2877,10 +2980,10 @@
       <w:szCs w:val="28"/>
     </w:rPr>
   </w:style>
-  <w:style w:type="character" w:customStyle="1" w:styleId="Sous-titreCar">
-    <w:name w:val="Sous-titre Car"/>
-    <w:basedOn w:val="Policepardfaut"/>
-    <w:link w:val="Sous-titre"/>
+  <w:style w:type="character" w:customStyle="1" w:styleId="SubtitleChar">
+    <w:name w:val="Subtitle Char"/>
+    <w:basedOn w:val="DefaultParagraphFont"/>
+    <w:link w:val="Subtitle"/>
     <w:uiPriority w:val="11"/>
     <w:rsid w:val="0058787C"/>
     <w:rPr>
@@ -2891,11 +2994,11 @@
       <w:szCs w:val="28"/>
     </w:rPr>
   </w:style>
-  <w:style w:type="paragraph" w:styleId="Citation">
+  <w:style w:type="paragraph" w:styleId="Quote">
     <w:name w:val="Quote"/>
     <w:basedOn w:val="Normal"/>
     <w:next w:val="Normal"/>
-    <w:link w:val="CitationCar"/>
+    <w:link w:val="QuoteChar"/>
     <w:uiPriority w:val="29"/>
     <w:qFormat/>
     <w:rsid w:val="0058787C"/>
@@ -2909,10 +3012,10 @@
       <w:color w:val="404040" w:themeColor="text1" w:themeTint="BF"/>
     </w:rPr>
   </w:style>
-  <w:style w:type="character" w:customStyle="1" w:styleId="CitationCar">
-    <w:name w:val="Citation Car"/>
-    <w:basedOn w:val="Policepardfaut"/>
-    <w:link w:val="Citation"/>
+  <w:style w:type="character" w:customStyle="1" w:styleId="QuoteChar">
+    <w:name w:val="Quote Char"/>
+    <w:basedOn w:val="DefaultParagraphFont"/>
+    <w:link w:val="Quote"/>
     <w:uiPriority w:val="29"/>
     <w:rsid w:val="0058787C"/>
     <w:rPr>
@@ -2921,7 +3024,7 @@
       <w:color w:val="404040" w:themeColor="text1" w:themeTint="BF"/>
     </w:rPr>
   </w:style>
-  <w:style w:type="paragraph" w:styleId="Paragraphedeliste">
+  <w:style w:type="paragraph" w:styleId="ListParagraph">
     <w:name w:val="List Paragraph"/>
     <w:basedOn w:val="Normal"/>
     <w:uiPriority w:val="34"/>
@@ -2932,9 +3035,9 @@
       <w:contextualSpacing/>
     </w:pPr>
   </w:style>
-  <w:style w:type="character" w:styleId="Accentuationintense">
+  <w:style w:type="character" w:styleId="IntenseEmphasis">
     <w:name w:val="Intense Emphasis"/>
-    <w:basedOn w:val="Policepardfaut"/>
+    <w:basedOn w:val="DefaultParagraphFont"/>
     <w:uiPriority w:val="21"/>
     <w:qFormat/>
     <w:rsid w:val="0058787C"/>
@@ -2944,11 +3047,11 @@
       <w:color w:val="2F5496" w:themeColor="accent1" w:themeShade="BF"/>
     </w:rPr>
   </w:style>
-  <w:style w:type="paragraph" w:styleId="Citationintense">
+  <w:style w:type="paragraph" w:styleId="IntenseQuote">
     <w:name w:val="Intense Quote"/>
     <w:basedOn w:val="Normal"/>
     <w:next w:val="Normal"/>
-    <w:link w:val="CitationintenseCar"/>
+    <w:link w:val="IntenseQuoteChar"/>
     <w:uiPriority w:val="30"/>
     <w:qFormat/>
     <w:rsid w:val="0058787C"/>
@@ -2967,10 +3070,10 @@
       <w:color w:val="2F5496" w:themeColor="accent1" w:themeShade="BF"/>
     </w:rPr>
   </w:style>
-  <w:style w:type="character" w:customStyle="1" w:styleId="CitationintenseCar">
-    <w:name w:val="Citation intense Car"/>
-    <w:basedOn w:val="Policepardfaut"/>
-    <w:link w:val="Citationintense"/>
+  <w:style w:type="character" w:customStyle="1" w:styleId="IntenseQuoteChar">
+    <w:name w:val="Intense Quote Char"/>
+    <w:basedOn w:val="DefaultParagraphFont"/>
+    <w:link w:val="IntenseQuote"/>
     <w:uiPriority w:val="30"/>
     <w:rsid w:val="0058787C"/>
     <w:rPr>
@@ -2979,9 +3082,9 @@
       <w:color w:val="2F5496" w:themeColor="accent1" w:themeShade="BF"/>
     </w:rPr>
   </w:style>
-  <w:style w:type="character" w:styleId="Rfrenceintense">
+  <w:style w:type="character" w:styleId="IntenseReference">
     <w:name w:val="Intense Reference"/>
-    <w:basedOn w:val="Policepardfaut"/>
+    <w:basedOn w:val="DefaultParagraphFont"/>
     <w:uiPriority w:val="32"/>
     <w:qFormat/>
     <w:rsid w:val="0058787C"/>
